--- a/web/doc/edit/1.docx
+++ b/web/doc/edit/1.docx
@@ -1299,9 +1299,10 @@
         <w:jc w:val="thaiDistribute"/>
         <w:outlineLvl w:val="0"/>
         <w:rPr>
-          <w:rFonts w:ascii="TH SarabunPSK" w:hAnsi="TH SarabunPSK" w:cs="TH SarabunPSK"/>
-          <w:sz w:val="32"/>
-          <w:szCs w:val="32"/>
+          <w:rFonts w:ascii="TH SarabunPSK" w:hAnsi="TH SarabunPSK" w:cs="TH SarabunPSK" w:hint="cs"/>
+          <w:sz w:val="32"/>
+          <w:szCs w:val="32"/>
+          <w:cs/>
         </w:rPr>
       </w:pPr>
       <w:r>
@@ -1355,7 +1356,96 @@
           <w:szCs w:val="32"/>
           <w:cs/>
         </w:rPr>
-        <w:t>สร้างรายงานการซื้อขาย</w:t>
+        <w:t>สร้างรายงาน</w:t>
+      </w:r>
+      <w:r>
+        <w:rPr>
+          <w:rFonts w:ascii="TH SarabunPSK" w:hAnsi="TH SarabunPSK" w:cs="TH SarabunPSK" w:hint="cs"/>
+          <w:sz w:val="32"/>
+          <w:szCs w:val="32"/>
+          <w:cs/>
+        </w:rPr>
+        <w:t>สรุปการขายผลไม้</w:t>
+      </w:r>
+    </w:p>
+    <w:p>
+      <w:pPr>
+        <w:spacing w:after="0" w:line="240" w:lineRule="auto"/>
+        <w:ind w:firstLine="720"/>
+        <w:jc w:val="thaiDistribute"/>
+        <w:rPr>
+          <w:rFonts w:ascii="TH SarabunPSK" w:hAnsi="TH SarabunPSK" w:cs="TH SarabunPSK"/>
+          <w:sz w:val="32"/>
+          <w:szCs w:val="32"/>
+        </w:rPr>
+      </w:pPr>
+      <w:r>
+        <w:rPr>
+          <w:rFonts w:ascii="TH SarabunPSK" w:hAnsi="TH SarabunPSK" w:cs="TH SarabunPSK"/>
+          <w:sz w:val="32"/>
+          <w:szCs w:val="32"/>
+        </w:rPr>
+        <w:t>1</w:t>
+      </w:r>
+      <w:r>
+        <w:rPr>
+          <w:rFonts w:ascii="TH SarabunPSK" w:hAnsi="TH SarabunPSK" w:cs="TH SarabunPSK"/>
+          <w:sz w:val="32"/>
+          <w:szCs w:val="32"/>
+          <w:cs/>
+        </w:rPr>
+        <w:t>.</w:t>
+      </w:r>
+      <w:r>
+        <w:rPr>
+          <w:rFonts w:ascii="TH SarabunPSK" w:hAnsi="TH SarabunPSK" w:cs="TH SarabunPSK"/>
+          <w:sz w:val="32"/>
+          <w:szCs w:val="32"/>
+        </w:rPr>
+        <w:t>3</w:t>
+      </w:r>
+      <w:r>
+        <w:rPr>
+          <w:rFonts w:ascii="TH SarabunPSK" w:hAnsi="TH SarabunPSK" w:cs="TH SarabunPSK"/>
+          <w:sz w:val="32"/>
+          <w:szCs w:val="32"/>
+          <w:cs/>
+        </w:rPr>
+        <w:t>.</w:t>
+      </w:r>
+      <w:r>
+        <w:rPr>
+          <w:rFonts w:ascii="TH SarabunPSK" w:hAnsi="TH SarabunPSK" w:cs="TH SarabunPSK"/>
+          <w:sz w:val="32"/>
+          <w:szCs w:val="32"/>
+        </w:rPr>
+        <w:t>2</w:t>
+      </w:r>
+      <w:r>
+        <w:rPr>
+          <w:rFonts w:ascii="TH SarabunPSK" w:hAnsi="TH SarabunPSK" w:cs="TH SarabunPSK" w:hint="cs"/>
+          <w:sz w:val="32"/>
+          <w:szCs w:val="32"/>
+          <w:cs/>
+        </w:rPr>
+        <w:t xml:space="preserve"> ผู้ใช้</w:t>
+      </w:r>
+      <w:r>
+        <w:rPr>
+          <w:rFonts w:ascii="TH SarabunPSK" w:hAnsi="TH SarabunPSK" w:cs="TH SarabunPSK" w:hint="cs"/>
+          <w:sz w:val="32"/>
+          <w:szCs w:val="32"/>
+          <w:cs/>
+        </w:rPr>
+        <w:t xml:space="preserve"> </w:t>
+      </w:r>
+      <w:r>
+        <w:rPr>
+          <w:rFonts w:ascii="TH SarabunPSK" w:hAnsi="TH SarabunPSK" w:cs="TH SarabunPSK"/>
+          <w:sz w:val="32"/>
+          <w:szCs w:val="32"/>
+        </w:rPr>
+        <w:t>(User)</w:t>
       </w:r>
     </w:p>
     <w:p>
@@ -1375,7 +1465,15 @@
           <w:sz w:val="32"/>
           <w:szCs w:val="32"/>
         </w:rPr>
-        <w:t>10)</w:t>
+        <w:t>1</w:t>
+      </w:r>
+      <w:r>
+        <w:rPr>
+          <w:rFonts w:ascii="TH SarabunPSK" w:hAnsi="TH SarabunPSK" w:cs="TH SarabunPSK"/>
+          <w:sz w:val="32"/>
+          <w:szCs w:val="32"/>
+        </w:rPr>
+        <w:t>)</w:t>
       </w:r>
       <w:r>
         <w:rPr>
@@ -1384,22 +1482,42 @@
           <w:szCs w:val="32"/>
           <w:cs/>
         </w:rPr>
-        <w:t xml:space="preserve"> ผู้ดูแลระบบ สามารถสร้างรายงานค่าใช้จ่าย </w:t>
-      </w:r>
-      <w:r>
-        <w:rPr>
-          <w:rFonts w:ascii="TH SarabunPSK" w:hAnsi="TH SarabunPSK" w:cs="TH SarabunPSK"/>
-          <w:sz w:val="32"/>
-          <w:szCs w:val="32"/>
-          <w:cs/>
-        </w:rPr>
-        <w:t>(เพิ่ม/ลบ/แก้ไข)</w:t>
+        <w:t xml:space="preserve"> </w:t>
+      </w:r>
+      <w:r>
+        <w:rPr>
+          <w:rFonts w:ascii="TH SarabunPSK" w:hAnsi="TH SarabunPSK" w:cs="TH SarabunPSK"/>
+          <w:spacing w:val="-6"/>
+          <w:sz w:val="32"/>
+          <w:szCs w:val="32"/>
+          <w:cs/>
+        </w:rPr>
+        <w:t xml:space="preserve">ผู้ใช้สามารถ </w:t>
+      </w:r>
+      <w:r>
+        <w:rPr>
+          <w:rFonts w:ascii="TH SarabunPSK" w:hAnsi="TH SarabunPSK" w:cs="TH SarabunPSK" w:hint="cs"/>
+          <w:spacing w:val="-6"/>
+          <w:sz w:val="32"/>
+          <w:szCs w:val="32"/>
+          <w:cs/>
+        </w:rPr>
+        <w:t>ดู</w:t>
+      </w:r>
+      <w:r>
+        <w:rPr>
+          <w:rFonts w:ascii="TH SarabunPSK" w:hAnsi="TH SarabunPSK" w:cs="TH SarabunPSK"/>
+          <w:spacing w:val="-6"/>
+          <w:sz w:val="32"/>
+          <w:szCs w:val="32"/>
+          <w:cs/>
+        </w:rPr>
+        <w:t>ข้อมูลประชาสัมพันธ์</w:t>
       </w:r>
     </w:p>
     <w:p>
       <w:pPr>
         <w:spacing w:after="0" w:line="240" w:lineRule="auto"/>
-        <w:ind w:firstLine="720"/>
         <w:jc w:val="thaiDistribute"/>
         <w:rPr>
           <w:rFonts w:ascii="TH SarabunPSK" w:hAnsi="TH SarabunPSK" w:cs="TH SarabunPSK"/>
@@ -1410,70 +1528,47 @@
       <w:r>
         <w:rPr>
           <w:rFonts w:ascii="TH SarabunPSK" w:hAnsi="TH SarabunPSK" w:cs="TH SarabunPSK"/>
-          <w:sz w:val="32"/>
-          <w:szCs w:val="32"/>
-        </w:rPr>
-        <w:t>1</w:t>
-      </w:r>
-      <w:r>
-        <w:rPr>
-          <w:rFonts w:ascii="TH SarabunPSK" w:hAnsi="TH SarabunPSK" w:cs="TH SarabunPSK"/>
-          <w:sz w:val="32"/>
-          <w:szCs w:val="32"/>
-          <w:cs/>
-        </w:rPr>
-        <w:t>.</w:t>
-      </w:r>
-      <w:r>
-        <w:rPr>
-          <w:rFonts w:ascii="TH SarabunPSK" w:hAnsi="TH SarabunPSK" w:cs="TH SarabunPSK"/>
-          <w:sz w:val="32"/>
-          <w:szCs w:val="32"/>
-        </w:rPr>
-        <w:t>3</w:t>
-      </w:r>
-      <w:r>
-        <w:rPr>
-          <w:rFonts w:ascii="TH SarabunPSK" w:hAnsi="TH SarabunPSK" w:cs="TH SarabunPSK"/>
-          <w:sz w:val="32"/>
-          <w:szCs w:val="32"/>
-          <w:cs/>
-        </w:rPr>
-        <w:t>.</w:t>
-      </w:r>
-      <w:r>
-        <w:rPr>
-          <w:rFonts w:ascii="TH SarabunPSK" w:hAnsi="TH SarabunPSK" w:cs="TH SarabunPSK"/>
-          <w:sz w:val="32"/>
-          <w:szCs w:val="32"/>
-        </w:rPr>
-        <w:t>2</w:t>
+          <w:spacing w:val="-6"/>
+          <w:sz w:val="32"/>
+          <w:szCs w:val="32"/>
+        </w:rPr>
+        <w:tab/>
+      </w:r>
+      <w:r>
+        <w:rPr>
+          <w:rFonts w:ascii="TH SarabunPSK" w:hAnsi="TH SarabunPSK" w:cs="TH SarabunPSK"/>
+          <w:spacing w:val="-6"/>
+          <w:sz w:val="32"/>
+          <w:szCs w:val="32"/>
+        </w:rPr>
+        <w:tab/>
+      </w:r>
+      <w:r>
+        <w:rPr>
+          <w:rFonts w:ascii="TH SarabunPSK" w:hAnsi="TH SarabunPSK" w:cs="TH SarabunPSK"/>
+          <w:sz w:val="32"/>
+          <w:szCs w:val="32"/>
+        </w:rPr>
+        <w:t xml:space="preserve">2) </w:t>
       </w:r>
       <w:r>
         <w:rPr>
           <w:rFonts w:ascii="TH SarabunPSK" w:hAnsi="TH SarabunPSK" w:cs="TH SarabunPSK" w:hint="cs"/>
-          <w:sz w:val="32"/>
-          <w:szCs w:val="32"/>
-          <w:cs/>
-        </w:rPr>
-        <w:t xml:space="preserve"> ผู้ใช้</w:t>
-      </w:r>
-      <w:r>
-        <w:rPr>
-          <w:rFonts w:ascii="TH SarabunPSK" w:hAnsi="TH SarabunPSK" w:cs="TH SarabunPSK" w:hint="cs"/>
+          <w:spacing w:val="-6"/>
+          <w:sz w:val="32"/>
+          <w:szCs w:val="32"/>
+          <w:cs/>
+        </w:rPr>
+        <w:t>ผู้ใช้สามารถ สั่งซื้อผลไม้</w:t>
+      </w:r>
+      <w:r>
+        <w:rPr>
+          <w:rFonts w:ascii="TH SarabunPSK" w:hAnsi="TH SarabunPSK" w:cs="TH SarabunPSK"/>
           <w:sz w:val="32"/>
           <w:szCs w:val="32"/>
           <w:cs/>
         </w:rPr>
         <w:t xml:space="preserve"> </w:t>
-      </w:r>
-      <w:r>
-        <w:rPr>
-          <w:rFonts w:ascii="TH SarabunPSK" w:hAnsi="TH SarabunPSK" w:cs="TH SarabunPSK"/>
-          <w:sz w:val="32"/>
-          <w:szCs w:val="32"/>
-        </w:rPr>
-        <w:t>(User)</w:t>
       </w:r>
     </w:p>
     <w:p>
@@ -1487,129 +1582,6 @@
           <w:szCs w:val="32"/>
         </w:rPr>
       </w:pPr>
-      <w:r>
-        <w:rPr>
-          <w:rFonts w:ascii="TH SarabunPSK" w:hAnsi="TH SarabunPSK" w:cs="TH SarabunPSK"/>
-          <w:sz w:val="32"/>
-          <w:szCs w:val="32"/>
-        </w:rPr>
-        <w:t>1</w:t>
-      </w:r>
-      <w:r>
-        <w:rPr>
-          <w:rFonts w:ascii="TH SarabunPSK" w:hAnsi="TH SarabunPSK" w:cs="TH SarabunPSK"/>
-          <w:sz w:val="32"/>
-          <w:szCs w:val="32"/>
-        </w:rPr>
-        <w:t>)</w:t>
-      </w:r>
-      <w:r>
-        <w:rPr>
-          <w:rFonts w:ascii="TH SarabunPSK" w:hAnsi="TH SarabunPSK" w:cs="TH SarabunPSK" w:hint="cs"/>
-          <w:sz w:val="32"/>
-          <w:szCs w:val="32"/>
-          <w:cs/>
-        </w:rPr>
-        <w:t xml:space="preserve"> </w:t>
-      </w:r>
-      <w:r>
-        <w:rPr>
-          <w:rFonts w:ascii="TH SarabunPSK" w:hAnsi="TH SarabunPSK" w:cs="TH SarabunPSK"/>
-          <w:spacing w:val="-6"/>
-          <w:sz w:val="32"/>
-          <w:szCs w:val="32"/>
-          <w:cs/>
-        </w:rPr>
-        <w:t xml:space="preserve">ผู้ใช้สามารถ </w:t>
-      </w:r>
-      <w:r>
-        <w:rPr>
-          <w:rFonts w:ascii="TH SarabunPSK" w:hAnsi="TH SarabunPSK" w:cs="TH SarabunPSK" w:hint="cs"/>
-          <w:spacing w:val="-6"/>
-          <w:sz w:val="32"/>
-          <w:szCs w:val="32"/>
-          <w:cs/>
-        </w:rPr>
-        <w:t>ดู</w:t>
-      </w:r>
-      <w:r>
-        <w:rPr>
-          <w:rFonts w:ascii="TH SarabunPSK" w:hAnsi="TH SarabunPSK" w:cs="TH SarabunPSK"/>
-          <w:spacing w:val="-6"/>
-          <w:sz w:val="32"/>
-          <w:szCs w:val="32"/>
-          <w:cs/>
-        </w:rPr>
-        <w:t>ข้อมูลประชาสัมพันธ์</w:t>
-      </w:r>
-    </w:p>
-    <w:p>
-      <w:pPr>
-        <w:spacing w:after="0" w:line="240" w:lineRule="auto"/>
-        <w:jc w:val="thaiDistribute"/>
-        <w:rPr>
-          <w:rFonts w:ascii="TH SarabunPSK" w:hAnsi="TH SarabunPSK" w:cs="TH SarabunPSK"/>
-          <w:sz w:val="32"/>
-          <w:szCs w:val="32"/>
-        </w:rPr>
-      </w:pPr>
-      <w:r>
-        <w:rPr>
-          <w:rFonts w:ascii="TH SarabunPSK" w:hAnsi="TH SarabunPSK" w:cs="TH SarabunPSK"/>
-          <w:spacing w:val="-6"/>
-          <w:sz w:val="32"/>
-          <w:szCs w:val="32"/>
-        </w:rPr>
-        <w:tab/>
-      </w:r>
-      <w:r>
-        <w:rPr>
-          <w:rFonts w:ascii="TH SarabunPSK" w:hAnsi="TH SarabunPSK" w:cs="TH SarabunPSK"/>
-          <w:spacing w:val="-6"/>
-          <w:sz w:val="32"/>
-          <w:szCs w:val="32"/>
-        </w:rPr>
-        <w:tab/>
-      </w:r>
-      <w:r>
-        <w:rPr>
-          <w:rFonts w:ascii="TH SarabunPSK" w:hAnsi="TH SarabunPSK" w:cs="TH SarabunPSK"/>
-          <w:sz w:val="32"/>
-          <w:szCs w:val="32"/>
-        </w:rPr>
-        <w:t xml:space="preserve">2) </w:t>
-      </w:r>
-      <w:r>
-        <w:rPr>
-          <w:rFonts w:ascii="TH SarabunPSK" w:hAnsi="TH SarabunPSK" w:cs="TH SarabunPSK" w:hint="cs"/>
-          <w:spacing w:val="-6"/>
-          <w:sz w:val="32"/>
-          <w:szCs w:val="32"/>
-          <w:cs/>
-        </w:rPr>
-        <w:t>ผู้ใช้สามารถ สั่งซื้อผลไม้</w:t>
-      </w:r>
-      <w:r>
-        <w:rPr>
-          <w:rFonts w:ascii="TH SarabunPSK" w:hAnsi="TH SarabunPSK" w:cs="TH SarabunPSK"/>
-          <w:sz w:val="32"/>
-          <w:szCs w:val="32"/>
-          <w:cs/>
-        </w:rPr>
-        <w:t xml:space="preserve"> </w:t>
-      </w:r>
-    </w:p>
-    <w:p>
-      <w:pPr>
-        <w:spacing w:after="0" w:line="240" w:lineRule="auto"/>
-        <w:ind w:firstLine="1440"/>
-        <w:jc w:val="thaiDistribute"/>
-        <w:rPr>
-          <w:rFonts w:ascii="TH SarabunPSK" w:hAnsi="TH SarabunPSK" w:cs="TH SarabunPSK"/>
-          <w:sz w:val="32"/>
-          <w:szCs w:val="32"/>
-        </w:rPr>
-      </w:pPr>
     </w:p>
     <w:p>
       <w:pPr>
@@ -1876,7 +1848,6 @@
           <w:szCs w:val="32"/>
           <w:cs/>
         </w:rPr>
-        <w:lastRenderedPageBreak/>
         <w:t>1.5 ระยะเวลาและแผนดำเดินงาน</w:t>
       </w:r>
     </w:p>
@@ -4795,7 +4766,6 @@
           <w:szCs w:val="32"/>
           <w:cs/>
         </w:rPr>
-        <w:lastRenderedPageBreak/>
         <w:t>1.7 คำศัพท์เฉพาะ</w:t>
       </w:r>
     </w:p>
@@ -4818,6 +4788,7 @@
           <w:szCs w:val="32"/>
           <w:cs/>
         </w:rPr>
+        <w:lastRenderedPageBreak/>
         <w:t xml:space="preserve">1.7.1 </w:t>
       </w:r>
       <w:r>
@@ -8928,7 +8899,7 @@
                     <a:blip r:embed="rId8">
                       <a:extLst>
                         <a:ext uri="{28A0092B-C50C-407E-A947-70E740481C1C}">
-                          <a14:useLocalDpi xmlns:a14="http://schemas.microsoft.com/office/drawing/2010/main" xmlns:wps="http://schemas.microsoft.com/office/word/2010/wordprocessingShape" xmlns:wpi="http://schemas.microsoft.com/office/word/2010/wordprocessingInk" xmlns:wpg="http://schemas.microsoft.com/office/word/2010/wordprocessingGroup" xmlns:w16se="http://schemas.microsoft.com/office/word/2015/wordml/symex" xmlns:w16cid="http://schemas.microsoft.com/office/word/2016/wordml/cid" xmlns:w15="http://schemas.microsoft.com/office/word/2012/wordml" xmlns:w14="http://schemas.microsoft.com/office/word/2010/wordml" xmlns:w="http://schemas.openxmlformats.org/wordprocessingml/2006/main" xmlns:w10="urn:schemas-microsoft-com:office:word" xmlns:wp14="http://schemas.microsoft.com/office/word/2010/wordprocessingDrawing" xmlns:v="urn:schemas-microsoft-com:vml" xmlns:o="urn:schemas-microsoft-com:office:office" xmlns:am3d="http://schemas.microsoft.com/office/drawing/2017/model3d" xmlns:aink="http://schemas.microsoft.com/office/drawing/2016/ink" xmlns:mc="http://schemas.openxmlformats.org/markup-compatibility/2006" xmlns:cx8="http://schemas.microsoft.com/office/drawing/2016/5/14/chartex" xmlns:cx7="http://schemas.microsoft.com/office/drawing/2016/5/13/chartex" xmlns:cx6="http://schemas.microsoft.com/office/drawing/2016/5/12/chartex" xmlns:cx5="http://schemas.microsoft.com/office/drawing/2016/5/11/chartex" xmlns:cx4="http://schemas.microsoft.com/office/drawing/2016/5/10/chartex" xmlns:cx3="http://schemas.microsoft.com/office/drawing/2016/5/9/chartex" xmlns:cx2="http://schemas.microsoft.com/office/drawing/2015/10/21/chartex" xmlns:cx1="http://schemas.microsoft.com/office/drawing/2015/9/8/chartex" xmlns:cx="http://schemas.microsoft.com/office/drawing/2014/chartex" xmlns:wpc="http://schemas.microsoft.com/office/word/2010/wordprocessingCanvas" xmlns=""/>
+                          <a14:useLocalDpi xmlns="" xmlns:wpc="http://schemas.microsoft.com/office/word/2010/wordprocessingCanvas" xmlns:cx="http://schemas.microsoft.com/office/drawing/2014/chartex" xmlns:cx1="http://schemas.microsoft.com/office/drawing/2015/9/8/chartex" xmlns:cx2="http://schemas.microsoft.com/office/drawing/2015/10/21/chartex" xmlns:cx3="http://schemas.microsoft.com/office/drawing/2016/5/9/chartex" xmlns:cx4="http://schemas.microsoft.com/office/drawing/2016/5/10/chartex" xmlns:cx5="http://schemas.microsoft.com/office/drawing/2016/5/11/chartex" xmlns:cx6="http://schemas.microsoft.com/office/drawing/2016/5/12/chartex" xmlns:cx7="http://schemas.microsoft.com/office/drawing/2016/5/13/chartex" xmlns:cx8="http://schemas.microsoft.com/office/drawing/2016/5/14/chartex" xmlns:mc="http://schemas.openxmlformats.org/markup-compatibility/2006" xmlns:aink="http://schemas.microsoft.com/office/drawing/2016/ink" xmlns:am3d="http://schemas.microsoft.com/office/drawing/2017/model3d" xmlns:o="urn:schemas-microsoft-com:office:office" xmlns:v="urn:schemas-microsoft-com:vml" xmlns:wp14="http://schemas.microsoft.com/office/word/2010/wordprocessingDrawing" xmlns:w10="urn:schemas-microsoft-com:office:word" xmlns:w="http://schemas.openxmlformats.org/wordprocessingml/2006/main" xmlns:w14="http://schemas.microsoft.com/office/word/2010/wordml" xmlns:w15="http://schemas.microsoft.com/office/word/2012/wordml" xmlns:w16cid="http://schemas.microsoft.com/office/word/2016/wordml/cid" xmlns:w16se="http://schemas.microsoft.com/office/word/2015/wordml/symex" xmlns:wpg="http://schemas.microsoft.com/office/word/2010/wordprocessingGroup" xmlns:wpi="http://schemas.microsoft.com/office/word/2010/wordprocessingInk" xmlns:wps="http://schemas.microsoft.com/office/word/2010/wordprocessingShape" xmlns:a14="http://schemas.microsoft.com/office/drawing/2010/main"/>
                         </a:ext>
                       </a:extLst>
                     </a:blip>
@@ -9958,7 +9929,7 @@
                     <a:blip r:embed="rId9" cstate="screen">
                       <a:extLst>
                         <a:ext uri="{28A0092B-C50C-407E-A947-70E740481C1C}">
-                          <a14:useLocalDpi xmlns:a14="http://schemas.microsoft.com/office/drawing/2010/main" xmlns:wps="http://schemas.microsoft.com/office/word/2010/wordprocessingShape" xmlns:wpi="http://schemas.microsoft.com/office/word/2010/wordprocessingInk" xmlns:wpg="http://schemas.microsoft.com/office/word/2010/wordprocessingGroup" xmlns:w16se="http://schemas.microsoft.com/office/word/2015/wordml/symex" xmlns:w16cid="http://schemas.microsoft.com/office/word/2016/wordml/cid" xmlns:w15="http://schemas.microsoft.com/office/word/2012/wordml" xmlns:w14="http://schemas.microsoft.com/office/word/2010/wordml" xmlns:w="http://schemas.openxmlformats.org/wordprocessingml/2006/main" xmlns:w10="urn:schemas-microsoft-com:office:word" xmlns:wp14="http://schemas.microsoft.com/office/word/2010/wordprocessingDrawing" xmlns:v="urn:schemas-microsoft-com:vml" xmlns:o="urn:schemas-microsoft-com:office:office" xmlns:am3d="http://schemas.microsoft.com/office/drawing/2017/model3d" xmlns:aink="http://schemas.microsoft.com/office/drawing/2016/ink" xmlns:mc="http://schemas.openxmlformats.org/markup-compatibility/2006" xmlns:cx8="http://schemas.microsoft.com/office/drawing/2016/5/14/chartex" xmlns:cx7="http://schemas.microsoft.com/office/drawing/2016/5/13/chartex" xmlns:cx6="http://schemas.microsoft.com/office/drawing/2016/5/12/chartex" xmlns:cx5="http://schemas.microsoft.com/office/drawing/2016/5/11/chartex" xmlns:cx4="http://schemas.microsoft.com/office/drawing/2016/5/10/chartex" xmlns:cx3="http://schemas.microsoft.com/office/drawing/2016/5/9/chartex" xmlns:cx2="http://schemas.microsoft.com/office/drawing/2015/10/21/chartex" xmlns:cx1="http://schemas.microsoft.com/office/drawing/2015/9/8/chartex" xmlns:cx="http://schemas.microsoft.com/office/drawing/2014/chartex" xmlns:wpc="http://schemas.microsoft.com/office/word/2010/wordprocessingCanvas" xmlns=""/>
+                          <a14:useLocalDpi xmlns="" xmlns:wpc="http://schemas.microsoft.com/office/word/2010/wordprocessingCanvas" xmlns:cx="http://schemas.microsoft.com/office/drawing/2014/chartex" xmlns:cx1="http://schemas.microsoft.com/office/drawing/2015/9/8/chartex" xmlns:cx2="http://schemas.microsoft.com/office/drawing/2015/10/21/chartex" xmlns:cx3="http://schemas.microsoft.com/office/drawing/2016/5/9/chartex" xmlns:cx4="http://schemas.microsoft.com/office/drawing/2016/5/10/chartex" xmlns:cx5="http://schemas.microsoft.com/office/drawing/2016/5/11/chartex" xmlns:cx6="http://schemas.microsoft.com/office/drawing/2016/5/12/chartex" xmlns:cx7="http://schemas.microsoft.com/office/drawing/2016/5/13/chartex" xmlns:cx8="http://schemas.microsoft.com/office/drawing/2016/5/14/chartex" xmlns:mc="http://schemas.openxmlformats.org/markup-compatibility/2006" xmlns:aink="http://schemas.microsoft.com/office/drawing/2016/ink" xmlns:am3d="http://schemas.microsoft.com/office/drawing/2017/model3d" xmlns:o="urn:schemas-microsoft-com:office:office" xmlns:v="urn:schemas-microsoft-com:vml" xmlns:wp14="http://schemas.microsoft.com/office/word/2010/wordprocessingDrawing" xmlns:w10="urn:schemas-microsoft-com:office:word" xmlns:w="http://schemas.openxmlformats.org/wordprocessingml/2006/main" xmlns:w14="http://schemas.microsoft.com/office/word/2010/wordml" xmlns:w15="http://schemas.microsoft.com/office/word/2012/wordml" xmlns:w16cid="http://schemas.microsoft.com/office/word/2016/wordml/cid" xmlns:w16se="http://schemas.microsoft.com/office/word/2015/wordml/symex" xmlns:wpg="http://schemas.microsoft.com/office/word/2010/wordprocessingGroup" xmlns:wpi="http://schemas.microsoft.com/office/word/2010/wordprocessingInk" xmlns:wps="http://schemas.microsoft.com/office/word/2010/wordprocessingShape" xmlns:a14="http://schemas.microsoft.com/office/drawing/2010/main"/>
                         </a:ext>
                       </a:extLst>
                     </a:blip>
@@ -10385,7 +10356,7 @@
                     <a:blip r:embed="rId10">
                       <a:extLst>
                         <a:ext uri="{28A0092B-C50C-407E-A947-70E740481C1C}">
-                          <a14:useLocalDpi xmlns:a14="http://schemas.microsoft.com/office/drawing/2010/main" xmlns:wps="http://schemas.microsoft.com/office/word/2010/wordprocessingShape" xmlns:wpi="http://schemas.microsoft.com/office/word/2010/wordprocessingInk" xmlns:wpg="http://schemas.microsoft.com/office/word/2010/wordprocessingGroup" xmlns:w16se="http://schemas.microsoft.com/office/word/2015/wordml/symex" xmlns:w16cid="http://schemas.microsoft.com/office/word/2016/wordml/cid" xmlns:w15="http://schemas.microsoft.com/office/word/2012/wordml" xmlns:w14="http://schemas.microsoft.com/office/word/2010/wordml" xmlns:w="http://schemas.openxmlformats.org/wordprocessingml/2006/main" xmlns:w10="urn:schemas-microsoft-com:office:word" xmlns:wp14="http://schemas.microsoft.com/office/word/2010/wordprocessingDrawing" xmlns:v="urn:schemas-microsoft-com:vml" xmlns:o="urn:schemas-microsoft-com:office:office" xmlns:am3d="http://schemas.microsoft.com/office/drawing/2017/model3d" xmlns:aink="http://schemas.microsoft.com/office/drawing/2016/ink" xmlns:mc="http://schemas.openxmlformats.org/markup-compatibility/2006" xmlns:cx8="http://schemas.microsoft.com/office/drawing/2016/5/14/chartex" xmlns:cx7="http://schemas.microsoft.com/office/drawing/2016/5/13/chartex" xmlns:cx6="http://schemas.microsoft.com/office/drawing/2016/5/12/chartex" xmlns:cx5="http://schemas.microsoft.com/office/drawing/2016/5/11/chartex" xmlns:cx4="http://schemas.microsoft.com/office/drawing/2016/5/10/chartex" xmlns:cx3="http://schemas.microsoft.com/office/drawing/2016/5/9/chartex" xmlns:cx2="http://schemas.microsoft.com/office/drawing/2015/10/21/chartex" xmlns:cx1="http://schemas.microsoft.com/office/drawing/2015/9/8/chartex" xmlns:cx="http://schemas.microsoft.com/office/drawing/2014/chartex" xmlns:wpc="http://schemas.microsoft.com/office/word/2010/wordprocessingCanvas" xmlns="" val="0"/>
+                          <a14:useLocalDpi xmlns="" xmlns:wpc="http://schemas.microsoft.com/office/word/2010/wordprocessingCanvas" xmlns:cx="http://schemas.microsoft.com/office/drawing/2014/chartex" xmlns:cx1="http://schemas.microsoft.com/office/drawing/2015/9/8/chartex" xmlns:cx2="http://schemas.microsoft.com/office/drawing/2015/10/21/chartex" xmlns:cx3="http://schemas.microsoft.com/office/drawing/2016/5/9/chartex" xmlns:cx4="http://schemas.microsoft.com/office/drawing/2016/5/10/chartex" xmlns:cx5="http://schemas.microsoft.com/office/drawing/2016/5/11/chartex" xmlns:cx6="http://schemas.microsoft.com/office/drawing/2016/5/12/chartex" xmlns:cx7="http://schemas.microsoft.com/office/drawing/2016/5/13/chartex" xmlns:cx8="http://schemas.microsoft.com/office/drawing/2016/5/14/chartex" xmlns:mc="http://schemas.openxmlformats.org/markup-compatibility/2006" xmlns:aink="http://schemas.microsoft.com/office/drawing/2016/ink" xmlns:am3d="http://schemas.microsoft.com/office/drawing/2017/model3d" xmlns:o="urn:schemas-microsoft-com:office:office" xmlns:v="urn:schemas-microsoft-com:vml" xmlns:wp14="http://schemas.microsoft.com/office/word/2010/wordprocessingDrawing" xmlns:w10="urn:schemas-microsoft-com:office:word" xmlns:w="http://schemas.openxmlformats.org/wordprocessingml/2006/main" xmlns:w14="http://schemas.microsoft.com/office/word/2010/wordml" xmlns:w15="http://schemas.microsoft.com/office/word/2012/wordml" xmlns:w16cid="http://schemas.microsoft.com/office/word/2016/wordml/cid" xmlns:w16se="http://schemas.microsoft.com/office/word/2015/wordml/symex" xmlns:wpg="http://schemas.microsoft.com/office/word/2010/wordprocessingGroup" xmlns:wpi="http://schemas.microsoft.com/office/word/2010/wordprocessingInk" xmlns:wps="http://schemas.microsoft.com/office/word/2010/wordprocessingShape" xmlns:a14="http://schemas.microsoft.com/office/drawing/2010/main" val="0"/>
                         </a:ext>
                       </a:extLst>
                     </a:blip>
@@ -12036,7 +12007,7 @@
                     <a:blip r:embed="rId11">
                       <a:extLst>
                         <a:ext uri="{28A0092B-C50C-407E-A947-70E740481C1C}">
-                          <a14:useLocalDpi xmlns:a14="http://schemas.microsoft.com/office/drawing/2010/main" xmlns:wps="http://schemas.microsoft.com/office/word/2010/wordprocessingShape" xmlns:wpi="http://schemas.microsoft.com/office/word/2010/wordprocessingInk" xmlns:wpg="http://schemas.microsoft.com/office/word/2010/wordprocessingGroup" xmlns:w16se="http://schemas.microsoft.com/office/word/2015/wordml/symex" xmlns:w16cid="http://schemas.microsoft.com/office/word/2016/wordml/cid" xmlns:w15="http://schemas.microsoft.com/office/word/2012/wordml" xmlns:w14="http://schemas.microsoft.com/office/word/2010/wordml" xmlns:w="http://schemas.openxmlformats.org/wordprocessingml/2006/main" xmlns:w10="urn:schemas-microsoft-com:office:word" xmlns:wp14="http://schemas.microsoft.com/office/word/2010/wordprocessingDrawing" xmlns:v="urn:schemas-microsoft-com:vml" xmlns:o="urn:schemas-microsoft-com:office:office" xmlns:am3d="http://schemas.microsoft.com/office/drawing/2017/model3d" xmlns:aink="http://schemas.microsoft.com/office/drawing/2016/ink" xmlns:mc="http://schemas.openxmlformats.org/markup-compatibility/2006" xmlns:cx8="http://schemas.microsoft.com/office/drawing/2016/5/14/chartex" xmlns:cx7="http://schemas.microsoft.com/office/drawing/2016/5/13/chartex" xmlns:cx6="http://schemas.microsoft.com/office/drawing/2016/5/12/chartex" xmlns:cx5="http://schemas.microsoft.com/office/drawing/2016/5/11/chartex" xmlns:cx4="http://schemas.microsoft.com/office/drawing/2016/5/10/chartex" xmlns:cx3="http://schemas.microsoft.com/office/drawing/2016/5/9/chartex" xmlns:cx2="http://schemas.microsoft.com/office/drawing/2015/10/21/chartex" xmlns:cx1="http://schemas.microsoft.com/office/drawing/2015/9/8/chartex" xmlns:cx="http://schemas.microsoft.com/office/drawing/2014/chartex" xmlns:wpc="http://schemas.microsoft.com/office/word/2010/wordprocessingCanvas" xmlns="" val="0"/>
+                          <a14:useLocalDpi xmlns="" xmlns:wpc="http://schemas.microsoft.com/office/word/2010/wordprocessingCanvas" xmlns:cx="http://schemas.microsoft.com/office/drawing/2014/chartex" xmlns:cx1="http://schemas.microsoft.com/office/drawing/2015/9/8/chartex" xmlns:cx2="http://schemas.microsoft.com/office/drawing/2015/10/21/chartex" xmlns:cx3="http://schemas.microsoft.com/office/drawing/2016/5/9/chartex" xmlns:cx4="http://schemas.microsoft.com/office/drawing/2016/5/10/chartex" xmlns:cx5="http://schemas.microsoft.com/office/drawing/2016/5/11/chartex" xmlns:cx6="http://schemas.microsoft.com/office/drawing/2016/5/12/chartex" xmlns:cx7="http://schemas.microsoft.com/office/drawing/2016/5/13/chartex" xmlns:cx8="http://schemas.microsoft.com/office/drawing/2016/5/14/chartex" xmlns:mc="http://schemas.openxmlformats.org/markup-compatibility/2006" xmlns:aink="http://schemas.microsoft.com/office/drawing/2016/ink" xmlns:am3d="http://schemas.microsoft.com/office/drawing/2017/model3d" xmlns:o="urn:schemas-microsoft-com:office:office" xmlns:v="urn:schemas-microsoft-com:vml" xmlns:wp14="http://schemas.microsoft.com/office/word/2010/wordprocessingDrawing" xmlns:w10="urn:schemas-microsoft-com:office:word" xmlns:w="http://schemas.openxmlformats.org/wordprocessingml/2006/main" xmlns:w14="http://schemas.microsoft.com/office/word/2010/wordml" xmlns:w15="http://schemas.microsoft.com/office/word/2012/wordml" xmlns:w16cid="http://schemas.microsoft.com/office/word/2016/wordml/cid" xmlns:w16se="http://schemas.microsoft.com/office/word/2015/wordml/symex" xmlns:wpg="http://schemas.microsoft.com/office/word/2010/wordprocessingGroup" xmlns:wpi="http://schemas.microsoft.com/office/word/2010/wordprocessingInk" xmlns:wps="http://schemas.microsoft.com/office/word/2010/wordprocessingShape" xmlns:a14="http://schemas.microsoft.com/office/drawing/2010/main" val="0"/>
                         </a:ext>
                       </a:extLst>
                     </a:blip>
@@ -13726,7 +13697,7 @@
                     <a:blip r:embed="rId12" cstate="screen">
                       <a:extLst>
                         <a:ext uri="{28A0092B-C50C-407E-A947-70E740481C1C}">
-                          <a14:useLocalDpi xmlns:a14="http://schemas.microsoft.com/office/drawing/2010/main" xmlns:wps="http://schemas.microsoft.com/office/word/2010/wordprocessingShape" xmlns:wpi="http://schemas.microsoft.com/office/word/2010/wordprocessingInk" xmlns:wpg="http://schemas.microsoft.com/office/word/2010/wordprocessingGroup" xmlns:w16se="http://schemas.microsoft.com/office/word/2015/wordml/symex" xmlns:w16cid="http://schemas.microsoft.com/office/word/2016/wordml/cid" xmlns:w15="http://schemas.microsoft.com/office/word/2012/wordml" xmlns:w14="http://schemas.microsoft.com/office/word/2010/wordml" xmlns:w="http://schemas.openxmlformats.org/wordprocessingml/2006/main" xmlns:w10="urn:schemas-microsoft-com:office:word" xmlns:wp14="http://schemas.microsoft.com/office/word/2010/wordprocessingDrawing" xmlns:v="urn:schemas-microsoft-com:vml" xmlns:o="urn:schemas-microsoft-com:office:office" xmlns:am3d="http://schemas.microsoft.com/office/drawing/2017/model3d" xmlns:aink="http://schemas.microsoft.com/office/drawing/2016/ink" xmlns:mc="http://schemas.openxmlformats.org/markup-compatibility/2006" xmlns:cx8="http://schemas.microsoft.com/office/drawing/2016/5/14/chartex" xmlns:cx7="http://schemas.microsoft.com/office/drawing/2016/5/13/chartex" xmlns:cx6="http://schemas.microsoft.com/office/drawing/2016/5/12/chartex" xmlns:cx5="http://schemas.microsoft.com/office/drawing/2016/5/11/chartex" xmlns:cx4="http://schemas.microsoft.com/office/drawing/2016/5/10/chartex" xmlns:cx3="http://schemas.microsoft.com/office/drawing/2016/5/9/chartex" xmlns:cx2="http://schemas.microsoft.com/office/drawing/2015/10/21/chartex" xmlns:cx1="http://schemas.microsoft.com/office/drawing/2015/9/8/chartex" xmlns:cx="http://schemas.microsoft.com/office/drawing/2014/chartex" xmlns:wpc="http://schemas.microsoft.com/office/word/2010/wordprocessingCanvas" xmlns=""/>
+                          <a14:useLocalDpi xmlns="" xmlns:wpc="http://schemas.microsoft.com/office/word/2010/wordprocessingCanvas" xmlns:cx="http://schemas.microsoft.com/office/drawing/2014/chartex" xmlns:cx1="http://schemas.microsoft.com/office/drawing/2015/9/8/chartex" xmlns:cx2="http://schemas.microsoft.com/office/drawing/2015/10/21/chartex" xmlns:cx3="http://schemas.microsoft.com/office/drawing/2016/5/9/chartex" xmlns:cx4="http://schemas.microsoft.com/office/drawing/2016/5/10/chartex" xmlns:cx5="http://schemas.microsoft.com/office/drawing/2016/5/11/chartex" xmlns:cx6="http://schemas.microsoft.com/office/drawing/2016/5/12/chartex" xmlns:cx7="http://schemas.microsoft.com/office/drawing/2016/5/13/chartex" xmlns:cx8="http://schemas.microsoft.com/office/drawing/2016/5/14/chartex" xmlns:mc="http://schemas.openxmlformats.org/markup-compatibility/2006" xmlns:aink="http://schemas.microsoft.com/office/drawing/2016/ink" xmlns:am3d="http://schemas.microsoft.com/office/drawing/2017/model3d" xmlns:o="urn:schemas-microsoft-com:office:office" xmlns:v="urn:schemas-microsoft-com:vml" xmlns:wp14="http://schemas.microsoft.com/office/word/2010/wordprocessingDrawing" xmlns:w10="urn:schemas-microsoft-com:office:word" xmlns:w="http://schemas.openxmlformats.org/wordprocessingml/2006/main" xmlns:w14="http://schemas.microsoft.com/office/word/2010/wordml" xmlns:w15="http://schemas.microsoft.com/office/word/2012/wordml" xmlns:w16cid="http://schemas.microsoft.com/office/word/2016/wordml/cid" xmlns:w16se="http://schemas.microsoft.com/office/word/2015/wordml/symex" xmlns:wpg="http://schemas.microsoft.com/office/word/2010/wordprocessingGroup" xmlns:wpi="http://schemas.microsoft.com/office/word/2010/wordprocessingInk" xmlns:wps="http://schemas.microsoft.com/office/word/2010/wordprocessingShape" xmlns:a14="http://schemas.microsoft.com/office/drawing/2010/main"/>
                         </a:ext>
                       </a:extLst>
                     </a:blip>
@@ -17551,7 +17522,7 @@
             <w:szCs w:val="32"/>
             <w:lang w:val="th-TH"/>
           </w:rPr>
-          <w:t>6</w:t>
+          <w:t>15</w:t>
         </w:r>
         <w:r>
           <w:rPr>
@@ -19371,7 +19342,7 @@
   <a:extraClrSchemeLst/>
   <a:extLst>
     <a:ext uri="{05A4C25C-085E-4340-85A3-A5531E510DB2}">
-      <thm15:themeFamily xmlns:thm15="http://schemas.microsoft.com/office/thememl/2012/main" xmlns="" name="Office Theme" id="{62F939B6-93AF-4DB8-9C6B-D6C7DFDC589F}" vid="{4A3C46E8-61CC-4603-A589-7422A47A8E4A}"/>
+      <thm15:themeFamily xmlns="" xmlns:thm15="http://schemas.microsoft.com/office/thememl/2012/main" name="Office Theme" id="{62F939B6-93AF-4DB8-9C6B-D6C7DFDC589F}" vid="{4A3C46E8-61CC-4603-A589-7422A47A8E4A}"/>
     </a:ext>
   </a:extLst>
 </a:theme>
